--- a/Ref/Azure and Service Fabric etc.docx
+++ b/Ref/Azure and Service Fabric etc.docx
@@ -225,16 +225,6 @@
           <w:szCs w:val="21"/>
         </w:rPr>
       </w:pPr>
-    </w:p>
-    <w:p>
-      <w:pPr>
-        <w:rPr>
-          <w:rFonts w:ascii="Segoe UI" w:hAnsi="Segoe UI" w:cs="Segoe UI"/>
-          <w:color w:val="212121"/>
-          <w:sz w:val="21"/>
-          <w:szCs w:val="21"/>
-        </w:rPr>
-      </w:pPr>
       <w:r>
         <w:rPr>
           <w:rFonts w:ascii="Segoe UI" w:hAnsi="Segoe UI" w:cs="Segoe UI"/>
@@ -916,9 +906,454 @@
         </w:rPr>
       </w:pPr>
     </w:p>
-    <w:p>
-      <w:r>
+    <w:p/>
+    <w:p>
+      <w:pPr>
+        <w:rPr>
+          <w:rFonts w:ascii="Arial" w:hAnsi="Arial" w:cs="Arial"/>
+          <w:color w:val="242729"/>
+          <w:sz w:val="23"/>
+          <w:szCs w:val="23"/>
+          <w:shd w:val="clear" w:color="auto" w:fill="FFFFFF"/>
+        </w:rPr>
+      </w:pPr>
+      <w:r>
+        <w:rPr>
+          <w:rFonts w:ascii="Arial" w:hAnsi="Arial" w:cs="Arial"/>
+          <w:b/>
+          <w:color w:val="242729"/>
+          <w:sz w:val="23"/>
+          <w:szCs w:val="23"/>
+          <w:shd w:val="clear" w:color="auto" w:fill="FFFFFF"/>
+        </w:rPr>
         <w:lastRenderedPageBreak/>
+        <w:t xml:space="preserve"> Azure Functions </w:t>
+      </w:r>
+      <w:proofErr w:type="gramStart"/>
+      <w:r>
+        <w:rPr>
+          <w:rFonts w:ascii="Arial" w:hAnsi="Arial" w:cs="Arial"/>
+          <w:b/>
+          <w:color w:val="242729"/>
+          <w:sz w:val="23"/>
+          <w:szCs w:val="23"/>
+          <w:shd w:val="clear" w:color="auto" w:fill="FFFFFF"/>
+        </w:rPr>
+        <w:t>vs</w:t>
+      </w:r>
+      <w:proofErr w:type="gramEnd"/>
+      <w:r>
+        <w:rPr>
+          <w:rFonts w:ascii="Arial" w:hAnsi="Arial" w:cs="Arial"/>
+          <w:b/>
+          <w:color w:val="242729"/>
+          <w:sz w:val="23"/>
+          <w:szCs w:val="23"/>
+          <w:shd w:val="clear" w:color="auto" w:fill="FFFFFF"/>
+        </w:rPr>
+        <w:t xml:space="preserve"> Azure Logic Apps</w:t>
+      </w:r>
+      <w:r>
+        <w:rPr>
+          <w:rFonts w:ascii="Arial" w:hAnsi="Arial" w:cs="Arial"/>
+          <w:color w:val="242729"/>
+          <w:sz w:val="23"/>
+          <w:szCs w:val="23"/>
+          <w:shd w:val="clear" w:color="auto" w:fill="FFFFFF"/>
+        </w:rPr>
+        <w:t>:</w:t>
+      </w:r>
+    </w:p>
+    <w:p>
+      <w:pPr>
+        <w:rPr>
+          <w:rFonts w:ascii="Arial" w:hAnsi="Arial" w:cs="Arial"/>
+          <w:color w:val="242729"/>
+          <w:sz w:val="23"/>
+          <w:szCs w:val="23"/>
+          <w:shd w:val="clear" w:color="auto" w:fill="FFFFFF"/>
+        </w:rPr>
+      </w:pPr>
+      <w:r>
+        <w:rPr>
+          <w:rFonts w:ascii="Arial" w:hAnsi="Arial" w:cs="Arial"/>
+          <w:color w:val="242729"/>
+          <w:sz w:val="23"/>
+          <w:szCs w:val="23"/>
+          <w:shd w:val="clear" w:color="auto" w:fill="FFFFFF"/>
+        </w:rPr>
+        <w:t>Azure Functions is code being triggered by an event.</w:t>
+      </w:r>
+      <w:r>
+        <w:rPr>
+          <w:rFonts w:ascii="Arial" w:hAnsi="Arial" w:cs="Arial"/>
+          <w:color w:val="242729"/>
+          <w:sz w:val="23"/>
+          <w:szCs w:val="23"/>
+          <w:shd w:val="clear" w:color="auto" w:fill="FFFFFF"/>
+        </w:rPr>
+        <w:t xml:space="preserve"> </w:t>
+      </w:r>
+      <w:r>
+        <w:rPr>
+          <w:rFonts w:ascii="Arial" w:hAnsi="Arial" w:cs="Arial"/>
+          <w:color w:val="242729"/>
+          <w:sz w:val="23"/>
+          <w:szCs w:val="23"/>
+          <w:shd w:val="clear" w:color="auto" w:fill="FFFFFF"/>
+        </w:rPr>
+        <w:t>do</w:t>
+      </w:r>
+      <w:r>
+        <w:rPr>
+          <w:rFonts w:ascii="Arial" w:hAnsi="Arial" w:cs="Arial"/>
+          <w:color w:val="242729"/>
+          <w:sz w:val="23"/>
+          <w:szCs w:val="23"/>
+          <w:shd w:val="clear" w:color="auto" w:fill="FFFFFF"/>
+        </w:rPr>
+        <w:t>ing</w:t>
+      </w:r>
+      <w:r>
+        <w:rPr>
+          <w:rFonts w:ascii="Arial" w:hAnsi="Arial" w:cs="Arial"/>
+          <w:color w:val="242729"/>
+          <w:sz w:val="23"/>
+          <w:szCs w:val="23"/>
+          <w:shd w:val="clear" w:color="auto" w:fill="FFFFFF"/>
+        </w:rPr>
+        <w:t xml:space="preserve"> something in response to an event, for instance when a message is added to a queue, or a blob is added, process these etc.</w:t>
+      </w:r>
+    </w:p>
+    <w:p>
+      <w:pPr>
+        <w:rPr>
+          <w:rFonts w:ascii="Arial" w:hAnsi="Arial" w:cs="Arial"/>
+          <w:color w:val="242729"/>
+          <w:sz w:val="23"/>
+          <w:szCs w:val="23"/>
+          <w:shd w:val="clear" w:color="auto" w:fill="FFFFFF"/>
+        </w:rPr>
+      </w:pPr>
+    </w:p>
+    <w:p>
+      <w:pPr>
+        <w:rPr>
+          <w:rFonts w:ascii="Arial" w:hAnsi="Arial" w:cs="Arial"/>
+          <w:color w:val="242729"/>
+          <w:sz w:val="23"/>
+          <w:szCs w:val="23"/>
+          <w:shd w:val="clear" w:color="auto" w:fill="FFFFFF"/>
+        </w:rPr>
+      </w:pPr>
+      <w:r>
+        <w:rPr>
+          <w:rFonts w:ascii="Arial" w:hAnsi="Arial" w:cs="Arial"/>
+          <w:color w:val="242729"/>
+          <w:sz w:val="23"/>
+          <w:szCs w:val="23"/>
+          <w:shd w:val="clear" w:color="auto" w:fill="FFFFFF"/>
+        </w:rPr>
+        <w:t>Logic Apps is a workflow triggered by an event.</w:t>
+      </w:r>
+      <w:r>
+        <w:rPr>
+          <w:rFonts w:ascii="Arial" w:hAnsi="Arial" w:cs="Arial"/>
+          <w:color w:val="242729"/>
+          <w:sz w:val="23"/>
+          <w:szCs w:val="23"/>
+          <w:shd w:val="clear" w:color="auto" w:fill="FFFFFF"/>
+        </w:rPr>
+        <w:t xml:space="preserve"> Logic apps </w:t>
+      </w:r>
+      <w:r>
+        <w:rPr>
+          <w:rFonts w:ascii="Arial" w:hAnsi="Arial" w:cs="Arial"/>
+          <w:color w:val="242729"/>
+          <w:sz w:val="23"/>
+          <w:szCs w:val="23"/>
+          <w:shd w:val="clear" w:color="auto" w:fill="FFFFFF"/>
+        </w:rPr>
+        <w:t>provides server less workflows</w:t>
+      </w:r>
+      <w:r>
+        <w:rPr>
+          <w:rFonts w:ascii="Arial" w:hAnsi="Arial" w:cs="Arial"/>
+          <w:color w:val="242729"/>
+          <w:sz w:val="23"/>
+          <w:szCs w:val="23"/>
+          <w:shd w:val="clear" w:color="auto" w:fill="FFFFFF"/>
+        </w:rPr>
+        <w:t xml:space="preserve"> </w:t>
+      </w:r>
+      <w:r>
+        <w:rPr>
+          <w:rFonts w:ascii="Arial" w:hAnsi="Arial" w:cs="Arial"/>
+          <w:color w:val="242729"/>
+          <w:sz w:val="23"/>
+          <w:szCs w:val="23"/>
+          <w:shd w:val="clear" w:color="auto" w:fill="FFFFFF"/>
+        </w:rPr>
+        <w:t>without writing code</w:t>
+      </w:r>
+      <w:r>
+        <w:rPr>
+          <w:rFonts w:ascii="Arial" w:hAnsi="Arial" w:cs="Arial"/>
+          <w:color w:val="242729"/>
+          <w:sz w:val="23"/>
+          <w:szCs w:val="23"/>
+          <w:shd w:val="clear" w:color="auto" w:fill="FFFFFF"/>
+        </w:rPr>
+        <w:t>.</w:t>
+      </w:r>
+      <w:r>
+        <w:rPr>
+          <w:rFonts w:ascii="Arial" w:hAnsi="Arial" w:cs="Arial"/>
+          <w:color w:val="242729"/>
+          <w:sz w:val="23"/>
+          <w:szCs w:val="23"/>
+          <w:shd w:val="clear" w:color="auto" w:fill="FFFFFF"/>
+        </w:rPr>
+        <w:t xml:space="preserve"> Consist of C</w:t>
+      </w:r>
+      <w:r>
+        <w:rPr>
+          <w:rFonts w:ascii="Arial" w:hAnsi="Arial" w:cs="Arial"/>
+          <w:color w:val="242729"/>
+          <w:sz w:val="23"/>
+          <w:szCs w:val="23"/>
+          <w:shd w:val="clear" w:color="auto" w:fill="FFFFFF"/>
+        </w:rPr>
+        <w:t>onnectors</w:t>
+      </w:r>
+      <w:r>
+        <w:rPr>
+          <w:rFonts w:ascii="Arial" w:hAnsi="Arial" w:cs="Arial"/>
+          <w:color w:val="242729"/>
+          <w:sz w:val="23"/>
+          <w:szCs w:val="23"/>
+          <w:shd w:val="clear" w:color="auto" w:fill="FFFFFF"/>
+        </w:rPr>
+        <w:t>, T</w:t>
+      </w:r>
+      <w:r>
+        <w:rPr>
+          <w:rFonts w:ascii="Arial" w:hAnsi="Arial" w:cs="Arial"/>
+          <w:color w:val="242729"/>
+          <w:sz w:val="23"/>
+          <w:szCs w:val="23"/>
+          <w:shd w:val="clear" w:color="auto" w:fill="FFFFFF"/>
+        </w:rPr>
+        <w:t>rigger</w:t>
+      </w:r>
+      <w:r>
+        <w:rPr>
+          <w:rFonts w:ascii="Arial" w:hAnsi="Arial" w:cs="Arial"/>
+          <w:color w:val="242729"/>
+          <w:sz w:val="23"/>
+          <w:szCs w:val="23"/>
+          <w:shd w:val="clear" w:color="auto" w:fill="FFFFFF"/>
+        </w:rPr>
+        <w:t xml:space="preserve">s and </w:t>
+      </w:r>
+      <w:r>
+        <w:rPr>
+          <w:rFonts w:ascii="Arial" w:hAnsi="Arial" w:cs="Arial"/>
+          <w:color w:val="242729"/>
+          <w:sz w:val="23"/>
+          <w:szCs w:val="23"/>
+          <w:shd w:val="clear" w:color="auto" w:fill="FFFFFF"/>
+        </w:rPr>
+        <w:t>Actions</w:t>
+      </w:r>
+      <w:r>
+        <w:rPr>
+          <w:rFonts w:ascii="Arial" w:hAnsi="Arial" w:cs="Arial"/>
+          <w:color w:val="242729"/>
+          <w:sz w:val="23"/>
+          <w:szCs w:val="23"/>
+          <w:shd w:val="clear" w:color="auto" w:fill="FFFFFF"/>
+        </w:rPr>
+        <w:t>.</w:t>
+      </w:r>
+      <w:r>
+        <w:rPr>
+          <w:rFonts w:ascii="Arial" w:hAnsi="Arial" w:cs="Arial"/>
+          <w:color w:val="242729"/>
+          <w:sz w:val="23"/>
+          <w:szCs w:val="23"/>
+          <w:shd w:val="clear" w:color="auto" w:fill="FFFFFF"/>
+        </w:rPr>
+        <w:t xml:space="preserve"> </w:t>
+      </w:r>
+      <w:r>
+        <w:rPr>
+          <w:rFonts w:ascii="Arial" w:hAnsi="Arial" w:cs="Arial"/>
+          <w:color w:val="242729"/>
+          <w:sz w:val="23"/>
+          <w:szCs w:val="23"/>
+          <w:shd w:val="clear" w:color="auto" w:fill="FFFFFF"/>
+        </w:rPr>
+        <w:t>Some common connectors are Bing, Google sheets, Search, Facebook, Twitter</w:t>
+      </w:r>
+      <w:r>
+        <w:rPr>
+          <w:rFonts w:ascii="Arial" w:hAnsi="Arial" w:cs="Arial"/>
+          <w:color w:val="242729"/>
+          <w:sz w:val="23"/>
+          <w:szCs w:val="23"/>
+          <w:shd w:val="clear" w:color="auto" w:fill="FFFFFF"/>
+        </w:rPr>
+        <w:t xml:space="preserve"> </w:t>
+      </w:r>
+      <w:r>
+        <w:rPr>
+          <w:rFonts w:ascii="Arial" w:hAnsi="Arial" w:cs="Arial"/>
+          <w:color w:val="242729"/>
+          <w:sz w:val="23"/>
+          <w:szCs w:val="23"/>
+          <w:shd w:val="clear" w:color="auto" w:fill="FFFFFF"/>
+        </w:rPr>
+        <w:t>etc.</w:t>
+      </w:r>
+      <w:r>
+        <w:rPr>
+          <w:rFonts w:ascii="Arial" w:hAnsi="Arial" w:cs="Arial"/>
+          <w:color w:val="242729"/>
+          <w:sz w:val="23"/>
+          <w:szCs w:val="23"/>
+          <w:shd w:val="clear" w:color="auto" w:fill="FFFFFF"/>
+        </w:rPr>
+        <w:t xml:space="preserve"> </w:t>
+      </w:r>
+      <w:r>
+        <w:rPr>
+          <w:rFonts w:ascii="Arial" w:hAnsi="Arial" w:cs="Arial"/>
+          <w:color w:val="242729"/>
+          <w:sz w:val="23"/>
+          <w:szCs w:val="23"/>
+          <w:shd w:val="clear" w:color="auto" w:fill="FFFFFF"/>
+        </w:rPr>
+        <w:t>Logic App Designer is not present in Visual Studio</w:t>
+      </w:r>
+      <w:r>
+        <w:rPr>
+          <w:rFonts w:ascii="Arial" w:hAnsi="Arial" w:cs="Arial"/>
+          <w:color w:val="242729"/>
+          <w:sz w:val="23"/>
+          <w:szCs w:val="23"/>
+          <w:shd w:val="clear" w:color="auto" w:fill="FFFFFF"/>
+        </w:rPr>
+        <w:t>.</w:t>
+      </w:r>
+    </w:p>
+    <w:p>
+      <w:pPr>
+        <w:rPr>
+          <w:rFonts w:ascii="Arial" w:hAnsi="Arial" w:cs="Arial"/>
+          <w:color w:val="242729"/>
+          <w:sz w:val="23"/>
+          <w:szCs w:val="23"/>
+          <w:shd w:val="clear" w:color="auto" w:fill="FFFFFF"/>
+        </w:rPr>
+      </w:pPr>
+    </w:p>
+    <w:p>
+      <w:pPr>
+        <w:rPr>
+          <w:rFonts w:ascii="Arial" w:hAnsi="Arial" w:cs="Arial"/>
+          <w:color w:val="242729"/>
+          <w:sz w:val="23"/>
+          <w:szCs w:val="23"/>
+          <w:shd w:val="clear" w:color="auto" w:fill="FFFFFF"/>
+        </w:rPr>
+      </w:pPr>
+      <w:r>
+        <w:rPr>
+          <w:rFonts w:ascii="Arial" w:hAnsi="Arial" w:cs="Arial"/>
+          <w:color w:val="242729"/>
+          <w:sz w:val="23"/>
+          <w:szCs w:val="23"/>
+          <w:shd w:val="clear" w:color="auto" w:fill="FFFFFF"/>
+        </w:rPr>
+        <w:t xml:space="preserve">minor update </w:t>
+      </w:r>
+    </w:p>
+    <w:p>
+      <w:pPr>
+        <w:rPr>
+          <w:rFonts w:ascii="Arial" w:hAnsi="Arial" w:cs="Arial"/>
+          <w:color w:val="242729"/>
+          <w:sz w:val="23"/>
+          <w:szCs w:val="23"/>
+          <w:shd w:val="clear" w:color="auto" w:fill="FFFFFF"/>
+        </w:rPr>
+      </w:pPr>
+      <w:r>
+        <w:rPr>
+          <w:rFonts w:ascii="Arial" w:hAnsi="Arial" w:cs="Arial"/>
+          <w:color w:val="242729"/>
+          <w:sz w:val="23"/>
+          <w:szCs w:val="23"/>
+          <w:shd w:val="clear" w:color="auto" w:fill="FFFFFF"/>
+        </w:rPr>
+        <w:t xml:space="preserve">curriculum </w:t>
+      </w:r>
+    </w:p>
+    <w:p>
+      <w:pPr>
+        <w:rPr>
+          <w:rFonts w:ascii="Arial" w:hAnsi="Arial" w:cs="Arial"/>
+          <w:color w:val="242729"/>
+          <w:sz w:val="23"/>
+          <w:szCs w:val="23"/>
+          <w:shd w:val="clear" w:color="auto" w:fill="FFFFFF"/>
+        </w:rPr>
+      </w:pPr>
+      <w:r>
+        <w:rPr>
+          <w:rFonts w:ascii="Arial" w:hAnsi="Arial" w:cs="Arial"/>
+          <w:color w:val="242729"/>
+          <w:sz w:val="23"/>
+          <w:szCs w:val="23"/>
+          <w:shd w:val="clear" w:color="auto" w:fill="FFFFFF"/>
+        </w:rPr>
+        <w:t>C</w:t>
+      </w:r>
+      <w:r>
+        <w:rPr>
+          <w:rFonts w:ascii="Arial" w:hAnsi="Arial" w:cs="Arial"/>
+          <w:color w:val="242729"/>
+          <w:sz w:val="23"/>
+          <w:szCs w:val="23"/>
+          <w:shd w:val="clear" w:color="auto" w:fill="FFFFFF"/>
+        </w:rPr>
+        <w:t>reate your logic app</w:t>
+      </w:r>
+      <w:r>
+        <w:rPr>
+          <w:rFonts w:ascii="Arial" w:hAnsi="Arial" w:cs="Arial"/>
+          <w:color w:val="242729"/>
+          <w:sz w:val="23"/>
+          <w:szCs w:val="23"/>
+          <w:shd w:val="clear" w:color="auto" w:fill="FFFFFF"/>
+        </w:rPr>
+        <w:t xml:space="preserve">: </w:t>
+      </w:r>
+      <w:r>
+        <w:rPr>
+          <w:rFonts w:ascii="Arial" w:hAnsi="Arial" w:cs="Arial"/>
+          <w:color w:val="242729"/>
+          <w:sz w:val="23"/>
+          <w:szCs w:val="23"/>
+          <w:shd w:val="clear" w:color="auto" w:fill="FFFFFF"/>
+        </w:rPr>
+        <w:t>From the main Azure menu, choose Create a resource &gt; Integration &gt; Logic App.</w:t>
+      </w:r>
+    </w:p>
+    <w:p/>
+    <w:p>
+      <w:r>
         <w:t>Web Role – A web role is basically used to deploy a website, using languages supported by the IIS platform like, PHP, .NET etc. It is configured and customized to run web applications.</w:t>
       </w:r>
     </w:p>
@@ -989,97 +1424,73 @@
         <w:t xml:space="preserve"> One sender on receiver.  FIFO (first in first out). </w:t>
       </w:r>
       <w:r>
-        <w:t>It uses the local Azure Storage Emulator and debugging is made quite easy. The tooling for Azure Storage Queues allows you to easily peek at the top 32 messages</w:t>
-      </w:r>
-      <w:r>
-        <w:t>.</w:t>
-      </w:r>
-      <w:r>
-        <w:t xml:space="preserve"> messages </w:t>
-      </w:r>
-      <w:r>
-        <w:t>can be strings,</w:t>
-      </w:r>
-      <w:r>
-        <w:t xml:space="preserve"> XML</w:t>
-      </w:r>
-      <w:r>
-        <w:t>,</w:t>
+        <w:t xml:space="preserve">It uses the local Azure Storage Emulator and debugging is made quite easy. The tooling for Azure Storage Queues allows you to easily peek at the top 32 messages. messages can be strings, XML, </w:t>
+      </w:r>
+      <w:proofErr w:type="spellStart"/>
+      <w:r>
+        <w:t>Json</w:t>
+      </w:r>
+      <w:proofErr w:type="spellEnd"/>
+      <w:r>
+        <w:t xml:space="preserve"> etc.</w:t>
+      </w:r>
+    </w:p>
+    <w:p>
+      <w:r>
+        <w:rPr>
+          <w:b/>
+        </w:rPr>
+        <w:t>Azure Service Bus</w:t>
       </w:r>
       <w:r>
         <w:t xml:space="preserve"> </w:t>
       </w:r>
+      <w:r>
+        <w:t xml:space="preserve">is used for enterprise systems. </w:t>
+      </w:r>
+      <w:r>
+        <w:t xml:space="preserve">Azure Service Bus Queues have the ability of deleting themselves after a configurable amount of idle time. This feature is very practical when you create Queues for each user, because if a user hasn’t interacted with a Queue for the past month, it </w:t>
+      </w:r>
+      <w:r>
+        <w:t>automatically gets clean it up.</w:t>
+      </w:r>
+    </w:p>
+    <w:p/>
+    <w:p>
+      <w:r>
+        <w:rPr>
+          <w:b/>
+        </w:rPr>
+        <w:t xml:space="preserve">Azure </w:t>
+      </w:r>
       <w:proofErr w:type="spellStart"/>
       <w:r>
-        <w:t>Json</w:t>
+        <w:rPr>
+          <w:b/>
+        </w:rPr>
+        <w:t>Redis</w:t>
       </w:r>
       <w:proofErr w:type="spellEnd"/>
       <w:r>
-        <w:t xml:space="preserve"> etc</w:t>
-      </w:r>
-      <w:r>
-        <w:t>.</w:t>
-      </w:r>
-    </w:p>
-    <w:p>
-      <w:r>
         <w:rPr>
           <w:b/>
         </w:rPr>
-        <w:t>Azure Service Bus</w:t>
-      </w:r>
-      <w:r>
-        <w:t xml:space="preserve"> </w:t>
-      </w:r>
-      <w:r>
-        <w:t xml:space="preserve">is used for enterprise systems. </w:t>
-      </w:r>
-      <w:r>
-        <w:t xml:space="preserve">Azure Service Bus Queues have the ability of deleting themselves after a configurable amount of idle time. This feature is very practical when you create Queues for each user, because if a user hasn’t interacted with a Queue for the past month, it </w:t>
-      </w:r>
-      <w:r>
-        <w:t>automatically gets clean it up.</w:t>
+        <w:t xml:space="preserve"> Cache</w:t>
+      </w:r>
+      <w:r>
+        <w:t xml:space="preserve"> is an open source </w:t>
+      </w:r>
+      <w:r>
+        <w:rPr>
+          <w:b/>
+        </w:rPr>
+        <w:t>in-memory</w:t>
+      </w:r>
+      <w:r>
+        <w:t xml:space="preserve"> data structure store, used as a database, cache and message broker.</w:t>
       </w:r>
     </w:p>
     <w:p/>
-    <w:p>
-      <w:r>
-        <w:rPr>
-          <w:b/>
-        </w:rPr>
-        <w:t xml:space="preserve">Azure </w:t>
-      </w:r>
-      <w:proofErr w:type="spellStart"/>
-      <w:r>
-        <w:rPr>
-          <w:b/>
-        </w:rPr>
-        <w:t>Redis</w:t>
-      </w:r>
-      <w:proofErr w:type="spellEnd"/>
-      <w:r>
-        <w:rPr>
-          <w:b/>
-        </w:rPr>
-        <w:t xml:space="preserve"> Cache</w:t>
-      </w:r>
-      <w:r>
-        <w:t xml:space="preserve"> is an open source </w:t>
-      </w:r>
-      <w:r>
-        <w:rPr>
-          <w:b/>
-        </w:rPr>
-        <w:t>in-memory</w:t>
-      </w:r>
-      <w:r>
-        <w:t xml:space="preserve"> data structure store, used as a database, cache and message broker.</w:t>
-      </w:r>
-    </w:p>
-    <w:p>
-      <w:bookmarkStart w:id="0" w:name="_GoBack"/>
-      <w:bookmarkEnd w:id="0"/>
-    </w:p>
     <w:p>
       <w:pPr>
         <w:rPr>
@@ -1097,6 +1508,7 @@
           <w:sz w:val="19"/>
           <w:szCs w:val="19"/>
         </w:rPr>
+        <w:lastRenderedPageBreak/>
         <w:t>Azure Key Vault</w:t>
       </w:r>
       <w:r>
@@ -1488,6 +1900,582 @@
           <w:szCs w:val="21"/>
         </w:rPr>
       </w:pPr>
+      <w:r>
+        <w:rPr>
+          <w:rFonts w:ascii="Segoe UI" w:hAnsi="Segoe UI" w:cs="Segoe UI"/>
+          <w:color w:val="212121"/>
+          <w:sz w:val="21"/>
+          <w:szCs w:val="21"/>
+        </w:rPr>
+        <w:t>+++++++++++++</w:t>
+      </w:r>
+    </w:p>
+    <w:p>
+      <w:pPr>
+        <w:rPr>
+          <w:rFonts w:ascii="Segoe UI" w:hAnsi="Segoe UI" w:cs="Segoe UI"/>
+          <w:color w:val="212121"/>
+          <w:sz w:val="21"/>
+          <w:szCs w:val="21"/>
+        </w:rPr>
+      </w:pPr>
+      <w:r>
+        <w:rPr>
+          <w:rFonts w:ascii="Segoe UI" w:hAnsi="Segoe UI" w:cs="Segoe UI"/>
+          <w:color w:val="212121"/>
+          <w:sz w:val="21"/>
+          <w:szCs w:val="21"/>
+        </w:rPr>
+        <w:t>Service Fabric</w:t>
+      </w:r>
+      <w:r>
+        <w:rPr>
+          <w:rFonts w:ascii="Segoe UI" w:hAnsi="Segoe UI" w:cs="Segoe UI"/>
+          <w:color w:val="212121"/>
+          <w:sz w:val="21"/>
+          <w:szCs w:val="21"/>
+        </w:rPr>
+        <w:t xml:space="preserve"> Debug/Run on local machine: </w:t>
+      </w:r>
+    </w:p>
+    <w:p>
+      <w:pPr>
+        <w:rPr>
+          <w:rFonts w:ascii="Segoe UI" w:hAnsi="Segoe UI" w:cs="Segoe UI"/>
+          <w:color w:val="212121"/>
+          <w:sz w:val="21"/>
+          <w:szCs w:val="21"/>
+        </w:rPr>
+      </w:pPr>
+      <w:r>
+        <w:rPr>
+          <w:rFonts w:ascii="Segoe UI" w:hAnsi="Segoe UI" w:cs="Segoe UI"/>
+          <w:color w:val="212121"/>
+          <w:sz w:val="21"/>
+          <w:szCs w:val="21"/>
+        </w:rPr>
+        <w:t xml:space="preserve">For Db </w:t>
+      </w:r>
+      <w:proofErr w:type="spellStart"/>
+      <w:proofErr w:type="gramStart"/>
+      <w:r>
+        <w:rPr>
+          <w:rFonts w:ascii="Segoe UI" w:hAnsi="Segoe UI" w:cs="Segoe UI"/>
+          <w:color w:val="212121"/>
+          <w:sz w:val="21"/>
+          <w:szCs w:val="21"/>
+        </w:rPr>
+        <w:t>ConnectionStrings</w:t>
+      </w:r>
+      <w:proofErr w:type="spellEnd"/>
+      <w:r>
+        <w:rPr>
+          <w:rFonts w:ascii="Segoe UI" w:hAnsi="Segoe UI" w:cs="Segoe UI"/>
+          <w:color w:val="212121"/>
+          <w:sz w:val="21"/>
+          <w:szCs w:val="21"/>
+        </w:rPr>
+        <w:t xml:space="preserve">  </w:t>
+      </w:r>
+      <w:r>
+        <w:rPr>
+          <w:rFonts w:ascii="Segoe UI" w:hAnsi="Segoe UI" w:cs="Segoe UI"/>
+          <w:color w:val="212121"/>
+          <w:sz w:val="21"/>
+          <w:szCs w:val="21"/>
+        </w:rPr>
+        <w:t>Integrated</w:t>
+      </w:r>
+      <w:proofErr w:type="gramEnd"/>
+      <w:r>
+        <w:rPr>
+          <w:rFonts w:ascii="Segoe UI" w:hAnsi="Segoe UI" w:cs="Segoe UI"/>
+          <w:color w:val="212121"/>
+          <w:sz w:val="21"/>
+          <w:szCs w:val="21"/>
+        </w:rPr>
+        <w:t xml:space="preserve"> Security=true</w:t>
+      </w:r>
+      <w:r>
+        <w:rPr>
+          <w:rFonts w:ascii="Segoe UI" w:hAnsi="Segoe UI" w:cs="Segoe UI"/>
+          <w:color w:val="212121"/>
+          <w:sz w:val="21"/>
+          <w:szCs w:val="21"/>
+        </w:rPr>
+        <w:t xml:space="preserve">  </w:t>
+      </w:r>
+    </w:p>
+    <w:p>
+      <w:pPr>
+        <w:rPr>
+          <w:rFonts w:ascii="Segoe UI" w:hAnsi="Segoe UI" w:cs="Segoe UI"/>
+          <w:color w:val="212121"/>
+          <w:sz w:val="21"/>
+          <w:szCs w:val="21"/>
+        </w:rPr>
+      </w:pPr>
+      <w:r>
+        <w:rPr>
+          <w:rFonts w:ascii="Segoe UI" w:hAnsi="Segoe UI" w:cs="Segoe UI"/>
+          <w:color w:val="212121"/>
+          <w:sz w:val="21"/>
+          <w:szCs w:val="21"/>
+        </w:rPr>
+        <w:t xml:space="preserve">Go to SQL </w:t>
+      </w:r>
+      <w:proofErr w:type="spellStart"/>
+      <w:r>
+        <w:rPr>
+          <w:rFonts w:ascii="Segoe UI" w:hAnsi="Segoe UI" w:cs="Segoe UI"/>
+          <w:color w:val="212121"/>
+          <w:sz w:val="21"/>
+          <w:szCs w:val="21"/>
+        </w:rPr>
+        <w:t>Sever</w:t>
+      </w:r>
+      <w:proofErr w:type="spellEnd"/>
+      <w:r>
+        <w:rPr>
+          <w:rFonts w:ascii="Segoe UI" w:hAnsi="Segoe UI" w:cs="Segoe UI"/>
+          <w:color w:val="212121"/>
+          <w:sz w:val="21"/>
+          <w:szCs w:val="21"/>
+        </w:rPr>
+        <w:t xml:space="preserve"> Management Studio =&gt; Security =&gt; Logins =&gt; New Login </w:t>
+      </w:r>
+    </w:p>
+    <w:p>
+      <w:pPr>
+        <w:rPr>
+          <w:rFonts w:ascii="Segoe UI" w:hAnsi="Segoe UI" w:cs="Segoe UI"/>
+          <w:color w:val="212121"/>
+          <w:sz w:val="21"/>
+          <w:szCs w:val="21"/>
+        </w:rPr>
+      </w:pPr>
+      <w:r>
+        <w:rPr>
+          <w:rFonts w:ascii="Segoe UI" w:hAnsi="Segoe UI" w:cs="Segoe UI"/>
+          <w:color w:val="212121"/>
+          <w:sz w:val="21"/>
+          <w:szCs w:val="21"/>
+        </w:rPr>
+        <w:t>=&gt;type Login Name: “</w:t>
+      </w:r>
+      <w:r>
+        <w:rPr>
+          <w:rFonts w:ascii="Segoe UI" w:hAnsi="Segoe UI" w:cs="Segoe UI"/>
+          <w:b/>
+          <w:color w:val="212121"/>
+          <w:sz w:val="21"/>
+          <w:szCs w:val="21"/>
+        </w:rPr>
+        <w:t xml:space="preserve">NETWORK </w:t>
+      </w:r>
+      <w:proofErr w:type="gramStart"/>
+      <w:r>
+        <w:rPr>
+          <w:rFonts w:ascii="Segoe UI" w:hAnsi="Segoe UI" w:cs="Segoe UI"/>
+          <w:b/>
+          <w:color w:val="212121"/>
+          <w:sz w:val="21"/>
+          <w:szCs w:val="21"/>
+        </w:rPr>
+        <w:t>SERVICE</w:t>
+      </w:r>
+      <w:r>
+        <w:rPr>
+          <w:rFonts w:ascii="Segoe UI" w:hAnsi="Segoe UI" w:cs="Segoe UI"/>
+          <w:color w:val="212121"/>
+          <w:sz w:val="21"/>
+          <w:szCs w:val="21"/>
+        </w:rPr>
+        <w:t>”  =</w:t>
+      </w:r>
+      <w:proofErr w:type="gramEnd"/>
+      <w:r>
+        <w:rPr>
+          <w:rFonts w:ascii="Segoe UI" w:hAnsi="Segoe UI" w:cs="Segoe UI"/>
+          <w:color w:val="212121"/>
+          <w:sz w:val="21"/>
+          <w:szCs w:val="21"/>
+        </w:rPr>
+        <w:t xml:space="preserve">&gt; Server Roles =&gt; </w:t>
+      </w:r>
+      <w:proofErr w:type="spellStart"/>
+      <w:r>
+        <w:rPr>
+          <w:rFonts w:ascii="Segoe UI" w:hAnsi="Segoe UI" w:cs="Segoe UI"/>
+          <w:b/>
+          <w:color w:val="212121"/>
+          <w:sz w:val="21"/>
+          <w:szCs w:val="21"/>
+        </w:rPr>
+        <w:t>sysadmin</w:t>
+      </w:r>
+      <w:proofErr w:type="spellEnd"/>
+      <w:r>
+        <w:rPr>
+          <w:rFonts w:ascii="Segoe UI" w:hAnsi="Segoe UI" w:cs="Segoe UI"/>
+          <w:color w:val="212121"/>
+          <w:sz w:val="21"/>
+          <w:szCs w:val="21"/>
+        </w:rPr>
+        <w:t xml:space="preserve"> </w:t>
+      </w:r>
+    </w:p>
+    <w:p>
+      <w:pPr>
+        <w:rPr>
+          <w:rFonts w:ascii="Segoe UI" w:hAnsi="Segoe UI" w:cs="Segoe UI"/>
+          <w:color w:val="212121"/>
+          <w:sz w:val="21"/>
+          <w:szCs w:val="21"/>
+        </w:rPr>
+      </w:pPr>
+      <w:r>
+        <w:rPr>
+          <w:noProof/>
+          <w:lang w:eastAsia="en-AU"/>
+        </w:rPr>
+        <w:drawing>
+          <wp:inline distT="0" distB="0" distL="0" distR="0" wp14:anchorId="66960763" wp14:editId="4C92D331">
+            <wp:extent cx="3840480" cy="3478696"/>
+            <wp:effectExtent l="0" t="0" r="7620" b="7620"/>
+            <wp:docPr id="1" name="Picture 1"/>
+            <wp:cNvGraphicFramePr>
+              <a:graphicFrameLocks xmlns:a="http://schemas.openxmlformats.org/drawingml/2006/main" noChangeAspect="1"/>
+            </wp:cNvGraphicFramePr>
+            <a:graphic xmlns:a="http://schemas.openxmlformats.org/drawingml/2006/main">
+              <a:graphicData uri="http://schemas.openxmlformats.org/drawingml/2006/picture">
+                <pic:pic xmlns:pic="http://schemas.openxmlformats.org/drawingml/2006/picture">
+                  <pic:nvPicPr>
+                    <pic:cNvPr id="1" name=""/>
+                    <pic:cNvPicPr/>
+                  </pic:nvPicPr>
+                  <pic:blipFill>
+                    <a:blip r:embed="rId9"/>
+                    <a:stretch>
+                      <a:fillRect/>
+                    </a:stretch>
+                  </pic:blipFill>
+                  <pic:spPr>
+                    <a:xfrm>
+                      <a:off x="0" y="0"/>
+                      <a:ext cx="3871128" cy="3506457"/>
+                    </a:xfrm>
+                    <a:prstGeom prst="rect">
+                      <a:avLst/>
+                    </a:prstGeom>
+                  </pic:spPr>
+                </pic:pic>
+              </a:graphicData>
+            </a:graphic>
+          </wp:inline>
+        </w:drawing>
+      </w:r>
+    </w:p>
+    <w:p>
+      <w:pPr>
+        <w:rPr>
+          <w:rFonts w:ascii="Segoe UI" w:hAnsi="Segoe UI" w:cs="Segoe UI"/>
+          <w:color w:val="212121"/>
+          <w:sz w:val="21"/>
+          <w:szCs w:val="21"/>
+        </w:rPr>
+      </w:pPr>
+    </w:p>
+    <w:p>
+      <w:pPr>
+        <w:rPr>
+          <w:rFonts w:ascii="Segoe UI" w:hAnsi="Segoe UI" w:cs="Segoe UI"/>
+          <w:color w:val="212121"/>
+          <w:sz w:val="21"/>
+          <w:szCs w:val="21"/>
+        </w:rPr>
+      </w:pPr>
+      <w:r>
+        <w:rPr>
+          <w:rFonts w:ascii="Segoe UI" w:hAnsi="Segoe UI" w:cs="Segoe UI"/>
+          <w:b/>
+          <w:color w:val="212121"/>
+          <w:sz w:val="21"/>
+          <w:szCs w:val="21"/>
+        </w:rPr>
+        <w:lastRenderedPageBreak/>
+        <w:t>To run and debug locality</w:t>
+      </w:r>
+      <w:r>
+        <w:rPr>
+          <w:rFonts w:ascii="Segoe UI" w:hAnsi="Segoe UI" w:cs="Segoe UI"/>
+          <w:color w:val="212121"/>
+          <w:sz w:val="21"/>
+          <w:szCs w:val="21"/>
+        </w:rPr>
+        <w:t>:</w:t>
+      </w:r>
+      <w:r>
+        <w:rPr>
+          <w:rFonts w:ascii="Segoe UI" w:hAnsi="Segoe UI" w:cs="Segoe UI"/>
+          <w:color w:val="212121"/>
+          <w:sz w:val="21"/>
+          <w:szCs w:val="21"/>
+        </w:rPr>
+        <w:t xml:space="preserve"> Start Service Fabric local cluster</w:t>
+      </w:r>
+      <w:r>
+        <w:rPr>
+          <w:rFonts w:ascii="Segoe UI" w:hAnsi="Segoe UI" w:cs="Segoe UI"/>
+          <w:color w:val="212121"/>
+          <w:sz w:val="21"/>
+          <w:szCs w:val="21"/>
+        </w:rPr>
+        <w:t xml:space="preserve"> (near clock)</w:t>
+      </w:r>
+      <w:r>
+        <w:rPr>
+          <w:rFonts w:ascii="Segoe UI" w:hAnsi="Segoe UI" w:cs="Segoe UI"/>
+          <w:color w:val="212121"/>
+          <w:sz w:val="21"/>
+          <w:szCs w:val="21"/>
+        </w:rPr>
+        <w:t xml:space="preserve"> =&gt; Switch cluster node to 1.</w:t>
+      </w:r>
+    </w:p>
+    <w:p>
+      <w:pPr>
+        <w:rPr>
+          <w:rFonts w:ascii="Segoe UI" w:hAnsi="Segoe UI" w:cs="Segoe UI"/>
+          <w:color w:val="212121"/>
+          <w:sz w:val="21"/>
+          <w:szCs w:val="21"/>
+        </w:rPr>
+      </w:pPr>
+      <w:r>
+        <w:rPr>
+          <w:rFonts w:ascii="Segoe UI" w:hAnsi="Segoe UI" w:cs="Segoe UI"/>
+          <w:b/>
+          <w:color w:val="212121"/>
+          <w:sz w:val="21"/>
+          <w:szCs w:val="21"/>
+        </w:rPr>
+        <w:t>Right click Service Fabric</w:t>
+      </w:r>
+      <w:r>
+        <w:rPr>
+          <w:rFonts w:ascii="Segoe UI" w:hAnsi="Segoe UI" w:cs="Segoe UI"/>
+          <w:color w:val="212121"/>
+          <w:sz w:val="21"/>
+          <w:szCs w:val="21"/>
+        </w:rPr>
+        <w:t xml:space="preserve"> project</w:t>
+      </w:r>
+      <w:r>
+        <w:rPr>
+          <w:rFonts w:ascii="Segoe UI" w:hAnsi="Segoe UI" w:cs="Segoe UI"/>
+          <w:color w:val="212121"/>
+          <w:sz w:val="21"/>
+          <w:szCs w:val="21"/>
+        </w:rPr>
+        <w:t xml:space="preserve"> in VS</w:t>
+      </w:r>
+      <w:r>
+        <w:rPr>
+          <w:rFonts w:ascii="Segoe UI" w:hAnsi="Segoe UI" w:cs="Segoe UI"/>
+          <w:color w:val="212121"/>
+          <w:sz w:val="21"/>
+          <w:szCs w:val="21"/>
+        </w:rPr>
+        <w:t xml:space="preserve"> =&gt; Publish =&gt; Switch cluster n</w:t>
+      </w:r>
+      <w:bookmarkStart w:id="0" w:name="_GoBack"/>
+      <w:bookmarkEnd w:id="0"/>
+      <w:r>
+        <w:rPr>
+          <w:rFonts w:ascii="Segoe UI" w:hAnsi="Segoe UI" w:cs="Segoe UI"/>
+          <w:color w:val="212121"/>
+          <w:sz w:val="21"/>
+          <w:szCs w:val="21"/>
+        </w:rPr>
+        <w:t xml:space="preserve">ode to 1 =&gt; </w:t>
+      </w:r>
+    </w:p>
+    <w:p>
+      <w:pPr>
+        <w:rPr>
+          <w:rFonts w:ascii="Segoe UI" w:hAnsi="Segoe UI" w:cs="Segoe UI"/>
+          <w:color w:val="212121"/>
+          <w:sz w:val="21"/>
+          <w:szCs w:val="21"/>
+        </w:rPr>
+      </w:pPr>
+      <w:r>
+        <w:rPr>
+          <w:rFonts w:ascii="Segoe UI" w:hAnsi="Segoe UI" w:cs="Segoe UI"/>
+          <w:color w:val="212121"/>
+          <w:sz w:val="21"/>
+          <w:szCs w:val="21"/>
+        </w:rPr>
+        <w:t xml:space="preserve">Right click </w:t>
+      </w:r>
+      <w:r>
+        <w:rPr>
+          <w:rFonts w:ascii="Segoe UI" w:hAnsi="Segoe UI" w:cs="Segoe UI"/>
+          <w:color w:val="212121"/>
+          <w:sz w:val="21"/>
+          <w:szCs w:val="21"/>
+        </w:rPr>
+        <w:t xml:space="preserve">Service Fabric local cluster </w:t>
+      </w:r>
+      <w:r>
+        <w:rPr>
+          <w:rFonts w:ascii="Segoe UI" w:hAnsi="Segoe UI" w:cs="Segoe UI"/>
+          <w:color w:val="212121"/>
+          <w:sz w:val="21"/>
+          <w:szCs w:val="21"/>
+        </w:rPr>
+        <w:t xml:space="preserve">=&gt; </w:t>
+      </w:r>
+      <w:r>
+        <w:rPr>
+          <w:rFonts w:ascii="Segoe UI" w:hAnsi="Segoe UI" w:cs="Segoe UI"/>
+          <w:color w:val="212121"/>
+          <w:sz w:val="21"/>
+          <w:szCs w:val="21"/>
+        </w:rPr>
+        <w:t xml:space="preserve">Click Manage Local Cluster (In browser) =&gt; go till the last </w:t>
+      </w:r>
+      <w:proofErr w:type="spellStart"/>
+      <w:r>
+        <w:rPr>
+          <w:rFonts w:ascii="Segoe UI" w:hAnsi="Segoe UI" w:cs="Segoe UI"/>
+          <w:b/>
+          <w:color w:val="212121"/>
+          <w:sz w:val="21"/>
+          <w:szCs w:val="21"/>
+        </w:rPr>
+        <w:t>no</w:t>
+      </w:r>
+      <w:r>
+        <w:rPr>
+          <w:rFonts w:ascii="Segoe UI" w:hAnsi="Segoe UI" w:cs="Segoe UI"/>
+          <w:b/>
+          <w:color w:val="212121"/>
+          <w:sz w:val="21"/>
+          <w:szCs w:val="21"/>
+        </w:rPr>
+        <w:t>d</w:t>
+      </w:r>
+      <w:r>
+        <w:rPr>
+          <w:rFonts w:ascii="Segoe UI" w:hAnsi="Segoe UI" w:cs="Segoe UI"/>
+          <w:b/>
+          <w:color w:val="212121"/>
+          <w:sz w:val="21"/>
+          <w:szCs w:val="21"/>
+        </w:rPr>
+        <w:t>e</w:t>
+      </w:r>
+      <w:r>
+        <w:rPr>
+          <w:rFonts w:ascii="Segoe UI" w:hAnsi="Segoe UI" w:cs="Segoe UI"/>
+          <w:b/>
+          <w:color w:val="212121"/>
+          <w:sz w:val="21"/>
+          <w:szCs w:val="21"/>
+        </w:rPr>
+        <w:t>_Node_o</w:t>
+      </w:r>
+      <w:proofErr w:type="spellEnd"/>
+      <w:r>
+        <w:rPr>
+          <w:rFonts w:ascii="Segoe UI" w:hAnsi="Segoe UI" w:cs="Segoe UI"/>
+          <w:color w:val="212121"/>
+          <w:sz w:val="21"/>
+          <w:szCs w:val="21"/>
+        </w:rPr>
+        <w:t xml:space="preserve"> to get the </w:t>
+      </w:r>
+      <w:proofErr w:type="spellStart"/>
+      <w:r>
+        <w:rPr>
+          <w:rFonts w:ascii="Segoe UI" w:hAnsi="Segoe UI" w:cs="Segoe UI"/>
+          <w:color w:val="212121"/>
+          <w:sz w:val="21"/>
+          <w:szCs w:val="21"/>
+        </w:rPr>
+        <w:t>url</w:t>
+      </w:r>
+      <w:proofErr w:type="spellEnd"/>
+      <w:r>
+        <w:rPr>
+          <w:rFonts w:ascii="Segoe UI" w:hAnsi="Segoe UI" w:cs="Segoe UI"/>
+          <w:color w:val="212121"/>
+          <w:sz w:val="21"/>
+          <w:szCs w:val="21"/>
+        </w:rPr>
+        <w:t>.</w:t>
+      </w:r>
+    </w:p>
+    <w:p>
+      <w:pPr>
+        <w:rPr>
+          <w:rFonts w:ascii="Segoe UI" w:hAnsi="Segoe UI" w:cs="Segoe UI"/>
+          <w:color w:val="212121"/>
+          <w:sz w:val="21"/>
+          <w:szCs w:val="21"/>
+        </w:rPr>
+      </w:pPr>
+    </w:p>
+    <w:p>
+      <w:pPr>
+        <w:rPr>
+          <w:rFonts w:ascii="Segoe UI" w:hAnsi="Segoe UI" w:cs="Segoe UI"/>
+          <w:color w:val="212121"/>
+          <w:sz w:val="21"/>
+          <w:szCs w:val="21"/>
+        </w:rPr>
+      </w:pPr>
+      <w:r>
+        <w:rPr>
+          <w:rFonts w:ascii="Segoe UI" w:hAnsi="Segoe UI" w:cs="Segoe UI"/>
+          <w:color w:val="212121"/>
+          <w:sz w:val="21"/>
+          <w:szCs w:val="21"/>
+        </w:rPr>
+        <w:t>Debugging with VS: Debug Menu =&gt; Attach process =&gt; click check box show processes form all users =&gt; find the project name and attach.</w:t>
+      </w:r>
+    </w:p>
+    <w:p>
+      <w:pPr>
+        <w:rPr>
+          <w:rFonts w:ascii="Segoe UI" w:hAnsi="Segoe UI" w:cs="Segoe UI"/>
+          <w:color w:val="212121"/>
+          <w:sz w:val="21"/>
+          <w:szCs w:val="21"/>
+        </w:rPr>
+      </w:pPr>
+    </w:p>
+    <w:p>
+      <w:pPr>
+        <w:rPr>
+          <w:rFonts w:ascii="Segoe UI" w:hAnsi="Segoe UI" w:cs="Segoe UI"/>
+          <w:color w:val="212121"/>
+          <w:sz w:val="21"/>
+          <w:szCs w:val="21"/>
+        </w:rPr>
+      </w:pPr>
+      <w:r>
+        <w:rPr>
+          <w:rFonts w:ascii="Segoe UI" w:hAnsi="Segoe UI" w:cs="Segoe UI"/>
+          <w:color w:val="212121"/>
+          <w:sz w:val="21"/>
+          <w:szCs w:val="21"/>
+        </w:rPr>
+        <w:br/>
+        <w:t>++++++++++++</w:t>
+      </w:r>
     </w:p>
     <w:p>
       <w:pPr>
@@ -2440,6 +3428,7 @@
           <w:sz w:val="21"/>
           <w:szCs w:val="21"/>
         </w:rPr>
+        <w:lastRenderedPageBreak/>
         <w:t xml:space="preserve">Both are similar except it only runs on x64 </w:t>
       </w:r>
       <w:r>
@@ -2647,7 +3636,6 @@
           <w:sz w:val="21"/>
           <w:szCs w:val="21"/>
         </w:rPr>
-        <w:lastRenderedPageBreak/>
         <w:t xml:space="preserve">It </w:t>
       </w:r>
       <w:r>
@@ -3557,6 +4545,7 @@
           <w:sz w:val="21"/>
           <w:szCs w:val="21"/>
         </w:rPr>
+        <w:lastRenderedPageBreak/>
         <w:t xml:space="preserve">Cluster = Nodes </w:t>
       </w:r>
     </w:p>
